--- a/images/Ricardo Rendon CV.docx
+++ b/images/Ricardo Rendon CV.docx
@@ -297,7 +297,23 @@
           <w:rFonts w:cstheme="minorHAnsi"/>
           <w:bCs/>
         </w:rPr>
-        <w:t xml:space="preserve">The opportunity to use my analytical skills to support an innovative data </w:t>
+        <w:t>The opportunity to use my analytical skills to support an</w:t>
+      </w:r>
+      <w:r>
+        <w:rPr>
+          <w:rStyle w:val="location-info"/>
+          <w:rFonts w:cstheme="minorHAnsi"/>
+          <w:bCs/>
+        </w:rPr>
+        <w:t>d</w:t>
+      </w:r>
+      <w:r>
+        <w:rPr>
+          <w:rStyle w:val="location-info"/>
+          <w:rFonts w:cstheme="minorHAnsi"/>
+          <w:bCs/>
+        </w:rPr>
+        <w:t xml:space="preserve"> innovative data </w:t>
       </w:r>
       <w:r>
         <w:rPr>
@@ -564,7 +580,25 @@
           <w:bCs/>
           <w:color w:val="000000"/>
         </w:rPr>
-        <w:t>Web scraping Craigslist to obtain data on regional house rentals (Beautifulsoup).</w:t>
+        <w:t>Web scraping Craigslist to obtain data on regional house rentals (</w:t>
+      </w:r>
+      <w:proofErr w:type="spellStart"/>
+      <w:r>
+        <w:rPr>
+          <w:rFonts w:asciiTheme="minorHAnsi" w:eastAsia="Arial" w:hAnsiTheme="minorHAnsi" w:cstheme="minorHAnsi"/>
+          <w:bCs/>
+          <w:color w:val="000000"/>
+        </w:rPr>
+        <w:t>Beautifulsoup</w:t>
+      </w:r>
+      <w:proofErr w:type="spellEnd"/>
+      <w:r>
+        <w:rPr>
+          <w:rFonts w:asciiTheme="minorHAnsi" w:eastAsia="Arial" w:hAnsiTheme="minorHAnsi" w:cstheme="minorHAnsi"/>
+          <w:bCs/>
+          <w:color w:val="000000"/>
+        </w:rPr>
+        <w:t>).</w:t>
       </w:r>
     </w:p>
     <w:p>

--- a/images/Ricardo Rendon CV.docx
+++ b/images/Ricardo Rendon CV.docx
@@ -239,18 +239,16 @@
           <w:rFonts w:cstheme="minorHAnsi"/>
           <w:bCs/>
         </w:rPr>
-        <w:t xml:space="preserve">I came across your job posting for </w:t>
-      </w:r>
-      <w:proofErr w:type="gramStart"/>
+        <w:t xml:space="preserve">I came across your job posting on </w:t>
+      </w:r>
       <w:r>
         <w:rPr>
           <w:rStyle w:val="location-info"/>
           <w:rFonts w:cstheme="minorHAnsi"/>
           <w:bCs/>
         </w:rPr>
-        <w:t>a</w:t>
-      </w:r>
-      <w:proofErr w:type="gramEnd"/>
+        <w:t>LinkedIn.</w:t>
+      </w:r>
       <w:r>
         <w:rPr>
           <w:rStyle w:val="location-info"/>
@@ -265,7 +263,7 @@
           <w:rFonts w:cstheme="minorHAnsi"/>
           <w:bCs/>
         </w:rPr>
-        <w:t>analyst</w:t>
+        <w:t>The opportunity to use my analytical skills to support an</w:t>
       </w:r>
       <w:r>
         <w:rPr>
@@ -273,7 +271,7 @@
           <w:rFonts w:cstheme="minorHAnsi"/>
           <w:bCs/>
         </w:rPr>
-        <w:t xml:space="preserve"> on </w:t>
+        <w:t>d</w:t>
       </w:r>
       <w:r>
         <w:rPr>
@@ -281,55 +279,7 @@
           <w:rFonts w:cstheme="minorHAnsi"/>
           <w:bCs/>
         </w:rPr>
-        <w:t>LinkedIn.</w:t>
-      </w:r>
-      <w:r>
-        <w:rPr>
-          <w:rStyle w:val="location-info"/>
-          <w:rFonts w:cstheme="minorHAnsi"/>
-          <w:bCs/>
-        </w:rPr>
-        <w:t xml:space="preserve"> </w:t>
-      </w:r>
-      <w:r>
-        <w:rPr>
-          <w:rStyle w:val="location-info"/>
-          <w:rFonts w:cstheme="minorHAnsi"/>
-          <w:bCs/>
-        </w:rPr>
-        <w:t>The opportunity to use my analytical skills to support an</w:t>
-      </w:r>
-      <w:r>
-        <w:rPr>
-          <w:rStyle w:val="location-info"/>
-          <w:rFonts w:cstheme="minorHAnsi"/>
-          <w:bCs/>
-        </w:rPr>
-        <w:t>d</w:t>
-      </w:r>
-      <w:r>
-        <w:rPr>
-          <w:rStyle w:val="location-info"/>
-          <w:rFonts w:cstheme="minorHAnsi"/>
-          <w:bCs/>
-        </w:rPr>
-        <w:t xml:space="preserve"> innovative data </w:t>
-      </w:r>
-      <w:r>
-        <w:rPr>
-          <w:rStyle w:val="location-info"/>
-          <w:rFonts w:cstheme="minorHAnsi"/>
-          <w:bCs/>
-        </w:rPr>
-        <w:t>analyst/</w:t>
-      </w:r>
-      <w:r>
-        <w:rPr>
-          <w:rStyle w:val="location-info"/>
-          <w:rFonts w:cstheme="minorHAnsi"/>
-          <w:bCs/>
-        </w:rPr>
-        <w:t>science team is the reason I am applying for the position.</w:t>
+        <w:t xml:space="preserve"> innovative is the reason I am applying for the position.</w:t>
       </w:r>
       <w:r>
         <w:rPr>
@@ -580,25 +530,7 @@
           <w:bCs/>
           <w:color w:val="000000"/>
         </w:rPr>
-        <w:t>Web scraping Craigslist to obtain data on regional house rentals (</w:t>
-      </w:r>
-      <w:proofErr w:type="spellStart"/>
-      <w:r>
-        <w:rPr>
-          <w:rFonts w:asciiTheme="minorHAnsi" w:eastAsia="Arial" w:hAnsiTheme="minorHAnsi" w:cstheme="minorHAnsi"/>
-          <w:bCs/>
-          <w:color w:val="000000"/>
-        </w:rPr>
-        <w:t>Beautifulsoup</w:t>
-      </w:r>
-      <w:proofErr w:type="spellEnd"/>
-      <w:r>
-        <w:rPr>
-          <w:rFonts w:asciiTheme="minorHAnsi" w:eastAsia="Arial" w:hAnsiTheme="minorHAnsi" w:cstheme="minorHAnsi"/>
-          <w:bCs/>
-          <w:color w:val="000000"/>
-        </w:rPr>
-        <w:t>).</w:t>
+        <w:t>Web scraping Craigslist to obtain data on regional house rentals (Beautifulsoup).</w:t>
       </w:r>
     </w:p>
     <w:p>
@@ -767,16 +699,6 @@
         </w:rPr>
         <w:t>Sincerely,</w:t>
       </w:r>
-    </w:p>
-    <w:p>
-      <w:pPr>
-        <w:spacing w:after="0" w:line="240" w:lineRule="auto"/>
-        <w:jc w:val="both"/>
-        <w:rPr>
-          <w:rFonts w:eastAsia="Times New Roman" w:cstheme="minorHAnsi"/>
-          <w:bCs/>
-        </w:rPr>
-      </w:pPr>
     </w:p>
     <w:p>
       <w:pPr>
